--- a/Documents/Nowander Deployment and Rollback Checklist.docx
+++ b/Documents/Nowander Deployment and Rollback Checklist.docx
@@ -115,6 +115,15 @@
         </w:rPr>
         <w:t xml:space="preserve"> </w:t>
       </w:r>
+      <w:r>
+        <w:rPr>
+          <w:b/>
+          <w:bCs/>
+        </w:rPr>
+        <w:t xml:space="preserve"> Hello how are you can you see the text?</w:t>
+      </w:r>
+      <w:bookmarkStart w:id="0" w:name="_GoBack"/>
+      <w:bookmarkEnd w:id="0"/>
     </w:p>
     <w:p>
       <w:pPr>
@@ -488,7 +497,6 @@
       <w:r>
         <w:rPr>
           <w:noProof/>
-          <w:lang w:bidi="he-IL"/>
         </w:rPr>
         <w:drawing>
           <wp:inline distT="0" distB="0" distL="0" distR="0">
@@ -709,7 +717,6 @@
       <w:r>
         <w:rPr>
           <w:noProof/>
-          <w:lang w:bidi="he-IL"/>
         </w:rPr>
         <w:drawing>
           <wp:inline distT="0" distB="0" distL="0" distR="0">
@@ -1052,8 +1059,6 @@
         </w:rPr>
         <w:t>.</w:t>
       </w:r>
-      <w:bookmarkStart w:id="0" w:name="_GoBack"/>
-      <w:bookmarkEnd w:id="0"/>
     </w:p>
     <w:p>
       <w:pPr>
@@ -1350,7 +1355,6 @@
       <w:r>
         <w:rPr>
           <w:noProof/>
-          <w:lang w:bidi="he-IL"/>
         </w:rPr>
         <w:lastRenderedPageBreak/>
         <w:drawing>
@@ -2464,7 +2468,6 @@
       <w:r>
         <w:rPr>
           <w:noProof/>
-          <w:lang w:bidi="he-IL"/>
         </w:rPr>
         <w:drawing>
           <wp:inline distT="0" distB="0" distL="0" distR="0">
@@ -2561,7 +2564,6 @@
       <w:r>
         <w:rPr>
           <w:noProof/>
-          <w:lang w:bidi="he-IL"/>
         </w:rPr>
         <w:lastRenderedPageBreak/>
         <w:drawing>
@@ -2681,7 +2683,6 @@
       <w:r>
         <w:rPr>
           <w:noProof/>
-          <w:lang w:bidi="he-IL"/>
         </w:rPr>
         <w:drawing>
           <wp:inline distT="0" distB="0" distL="0" distR="0">
@@ -2744,7 +2745,6 @@
       <w:r>
         <w:rPr>
           <w:noProof/>
-          <w:lang w:bidi="he-IL"/>
         </w:rPr>
         <w:lastRenderedPageBreak/>
         <w:drawing>
@@ -3710,7 +3710,6 @@
           <w:b/>
           <w:bCs/>
           <w:noProof/>
-          <w:lang w:bidi="he-IL"/>
         </w:rPr>
         <w:drawing>
           <wp:inline distT="0" distB="0" distL="0" distR="0">
@@ -3850,7 +3849,6 @@
       <w:r>
         <w:rPr>
           <w:noProof/>
-          <w:lang w:bidi="he-IL"/>
         </w:rPr>
         <w:lastRenderedPageBreak/>
         <w:drawing>
@@ -4034,7 +4032,6 @@
       <w:r>
         <w:rPr>
           <w:noProof/>
-          <w:lang w:bidi="he-IL"/>
         </w:rPr>
         <w:drawing>
           <wp:inline distT="0" distB="0" distL="0" distR="0">
@@ -4286,7 +4283,6 @@
       <w:r>
         <w:rPr>
           <w:noProof/>
-          <w:lang w:bidi="he-IL"/>
         </w:rPr>
         <w:lastRenderedPageBreak/>
         <w:drawing>
@@ -4455,7 +4451,6 @@
       <w:r>
         <w:rPr>
           <w:noProof/>
-          <w:lang w:bidi="he-IL"/>
         </w:rPr>
         <w:lastRenderedPageBreak/>
         <w:drawing>
